--- a/Grade 12/Bendras kursas/2017/Spalvos.docx
+++ b/Grade 12/Bendras kursas/2017/Spalvos.docx
@@ -4,7 +4,7 @@
   <w:body>
     <w:p>
       <w:pPr>
-        <w:pStyle w:val="Pavadinimas"/>
+        <w:pStyle w:val="Title"/>
         <w:outlineLvl w:val="0"/>
       </w:pPr>
       <w:bookmarkStart w:id="0" w:name="_Toc34117060"/>
@@ -15,7 +15,7 @@
     </w:p>
     <w:p>
       <w:pPr>
-        <w:pStyle w:val="Paantrat"/>
+        <w:pStyle w:val="Subtitle"/>
         <w:outlineLvl w:val="1"/>
       </w:pPr>
       <w:bookmarkStart w:id="1" w:name="_Toc34117061"/>
@@ -70,7 +70,7 @@
     </w:p>
     <w:p>
       <w:pPr>
-        <w:pStyle w:val="Paantrat"/>
+        <w:pStyle w:val="Subtitle"/>
         <w:outlineLvl w:val="1"/>
       </w:pPr>
       <w:bookmarkStart w:id="2" w:name="_Toc34117062"/>
@@ -81,7 +81,7 @@
     </w:p>
     <w:tbl>
       <w:tblPr>
-        <w:tblStyle w:val="Lentelstinklelis"/>
+        <w:tblStyle w:val="TableGrid"/>
         <w:tblW w:w="0" w:type="auto"/>
         <w:tblLook w:val="04A0" w:firstRow="1" w:lastRow="0" w:firstColumn="1" w:lastColumn="0" w:noHBand="0" w:noVBand="1"/>
       </w:tblPr>
@@ -380,14 +380,7 @@
                 <w:sz w:val="23"/>
                 <w:szCs w:val="23"/>
               </w:rPr>
-              <w:t>Kai kurių spalvų pavadinimai, kodai ir komponentė</w:t>
-            </w:r>
-            <w:r>
-              <w:rPr>
-                <w:sz w:val="23"/>
-                <w:szCs w:val="23"/>
-              </w:rPr>
-              <w:t>s</w:t>
+              <w:t>Kai kurių spalvų pavadinimai, kodai ir komponentės</w:t>
             </w:r>
           </w:p>
         </w:tc>
@@ -1133,7 +1126,7 @@
     <w:p/>
     <w:p>
       <w:pPr>
-        <w:pStyle w:val="Pavadinimas"/>
+        <w:pStyle w:val="Title"/>
         <w:outlineLvl w:val="0"/>
       </w:pPr>
       <w:r>
@@ -1142,26 +1135,20 @@
       <w:bookmarkStart w:id="3" w:name="_Toc34117063"/>
       <w:r>
         <w:lastRenderedPageBreak/>
-        <w:t>Kas yra „</w:t>
-      </w:r>
-      <w:proofErr w:type="spellStart"/>
-      <w:r>
-        <w:t>f</w:t>
-      </w:r>
-      <w:r>
-        <w:t>avicon</w:t>
-      </w:r>
-      <w:proofErr w:type="spellEnd"/>
-      <w:r>
-        <w:t>“?</w:t>
-      </w:r>
-      <w:bookmarkStart w:id="4" w:name="_GoBack"/>
+        <w:t>Kas yra „f</w:t>
+      </w:r>
+      <w:r>
+        <w:t>avicon“?</w:t>
+      </w:r>
       <w:bookmarkEnd w:id="3"/>
-      <w:bookmarkEnd w:id="4"/>
     </w:p>
     <w:p>
       <w:pPr>
         <w:pStyle w:val="SAPLVOS"/>
+        <w:tabs>
+          <w:tab w:val="left" w:leader="hyphen" w:pos="7938"/>
+        </w:tabs>
+        <w:ind w:left="714" w:hanging="357"/>
       </w:pPr>
       <w:r>
         <w:t xml:space="preserve">Šis pavadinimas sudarytas kaip </w:t>
@@ -1173,16 +1160,8 @@
         <w:rPr>
           <w:i/>
         </w:rPr>
-        <w:t xml:space="preserve">favorite </w:t>
-      </w:r>
-      <w:proofErr w:type="spellStart"/>
-      <w:r>
-        <w:rPr>
-          <w:i/>
-        </w:rPr>
-        <w:t>icon</w:t>
-      </w:r>
-      <w:proofErr w:type="spellEnd"/>
+        <w:t>favorite icon</w:t>
+      </w:r>
       <w:r>
         <w:t xml:space="preserve"> („mėgstamas paveikslėli</w:t>
       </w:r>
@@ -1244,6 +1223,10 @@
     <w:p>
       <w:pPr>
         <w:pStyle w:val="SAPLVOS"/>
+        <w:tabs>
+          <w:tab w:val="left" w:leader="hyphen" w:pos="7938"/>
+        </w:tabs>
+        <w:ind w:left="714" w:hanging="357"/>
       </w:pPr>
       <w:r>
         <w:t>Štai kel</w:t>
@@ -1270,6 +1253,10 @@
     <w:p>
       <w:pPr>
         <w:pStyle w:val="SAPLVOS"/>
+        <w:tabs>
+          <w:tab w:val="left" w:leader="underscore" w:pos="7938"/>
+        </w:tabs>
+        <w:ind w:left="714" w:hanging="357"/>
       </w:pPr>
       <w:r>
         <w:t>Lietuvos Respublikos š</w:t>
@@ -1277,6 +1264,11 @@
       <w:r>
         <w:t>vietimo ir mokslo ministerija</w:t>
       </w:r>
+      <w:r>
+        <w:tab/>
+      </w:r>
+      <w:bookmarkStart w:id="4" w:name="_GoBack"/>
+      <w:bookmarkEnd w:id="4"/>
       <w:r>
         <w:rPr>
           <w:noProof/>
@@ -1324,9 +1316,16 @@
     <w:p>
       <w:pPr>
         <w:pStyle w:val="SAPLVOS"/>
+        <w:tabs>
+          <w:tab w:val="left" w:leader="underscore" w:pos="7938"/>
+        </w:tabs>
+        <w:ind w:left="714" w:hanging="357"/>
       </w:pPr>
       <w:r>
         <w:t>Ugdymo plėtros centras</w:t>
+      </w:r>
+      <w:r>
+        <w:tab/>
       </w:r>
       <w:r>
         <w:rPr>
@@ -1373,6 +1372,10 @@
     <w:p>
       <w:pPr>
         <w:pStyle w:val="SAPLVOS"/>
+        <w:tabs>
+          <w:tab w:val="left" w:leader="underscore" w:pos="7938"/>
+        </w:tabs>
+        <w:ind w:left="714" w:hanging="357"/>
       </w:pPr>
       <w:r>
         <w:t xml:space="preserve">Lietuvos </w:t>
@@ -1382,6 +1385,9 @@
       </w:r>
       <w:r>
         <w:t xml:space="preserve"> bendrajam priėmimui organizuoti</w:t>
+      </w:r>
+      <w:r>
+        <w:tab/>
       </w:r>
       <w:r>
         <w:rPr>
@@ -1462,7 +1468,7 @@
       <w:sdtContent>
         <w:p>
           <w:pPr>
-            <w:pStyle w:val="Turinys1"/>
+            <w:pStyle w:val="TOC1"/>
             <w:tabs>
               <w:tab w:val="right" w:leader="dot" w:pos="9628"/>
             </w:tabs>
@@ -1484,7 +1490,7 @@
           <w:hyperlink w:anchor="_Toc34117060" w:history="1">
             <w:r>
               <w:rPr>
-                <w:rStyle w:val="Hipersaitas"/>
+                <w:rStyle w:val="Hyperlink"/>
                 <w:noProof/>
               </w:rPr>
               <w:t>RGB spalvų sistema</w:t>
@@ -1541,7 +1547,7 @@
         </w:p>
         <w:p>
           <w:pPr>
-            <w:pStyle w:val="Turinys2"/>
+            <w:pStyle w:val="TOC2"/>
             <w:tabs>
               <w:tab w:val="right" w:leader="dot" w:pos="9628"/>
             </w:tabs>
@@ -1554,7 +1560,7 @@
           <w:hyperlink w:anchor="_Toc34117061" w:history="1">
             <w:r>
               <w:rPr>
-                <w:rStyle w:val="Hipersaitas"/>
+                <w:rStyle w:val="Hyperlink"/>
                 <w:noProof/>
               </w:rPr>
               <w:t>Kas yra RGB?</w:t>
@@ -1611,7 +1617,7 @@
         </w:p>
         <w:p>
           <w:pPr>
-            <w:pStyle w:val="Turinys2"/>
+            <w:pStyle w:val="TOC2"/>
             <w:tabs>
               <w:tab w:val="right" w:leader="dot" w:pos="9628"/>
             </w:tabs>
@@ -1624,7 +1630,7 @@
           <w:hyperlink w:anchor="_Toc34117062" w:history="1">
             <w:r>
               <w:rPr>
-                <w:rStyle w:val="Hipersaitas"/>
+                <w:rStyle w:val="Hyperlink"/>
                 <w:noProof/>
               </w:rPr>
               <w:t>RGB spalvos</w:t>
@@ -1681,7 +1687,7 @@
         </w:p>
         <w:p>
           <w:pPr>
-            <w:pStyle w:val="Turinys1"/>
+            <w:pStyle w:val="TOC1"/>
             <w:tabs>
               <w:tab w:val="right" w:leader="dot" w:pos="9628"/>
             </w:tabs>
@@ -1694,7 +1700,7 @@
           <w:hyperlink w:anchor="_Toc34117063" w:history="1">
             <w:r>
               <w:rPr>
-                <w:rStyle w:val="Hipersaitas"/>
+                <w:rStyle w:val="Hyperlink"/>
                 <w:noProof/>
               </w:rPr>
               <w:t>Kas yra „favicon“?</w:t>
@@ -1832,10 +1838,11 @@
         <w:docPartUnique/>
       </w:docPartObj>
     </w:sdtPr>
+    <w:sdtEndPr/>
     <w:sdtContent>
       <w:p>
         <w:pPr>
-          <w:pStyle w:val="Antrats"/>
+          <w:pStyle w:val="Header"/>
           <w:jc w:val="center"/>
         </w:pPr>
         <w:r>
@@ -1883,7 +1890,7 @@
         <w:i/>
       </w:rPr>
     </w:lvl>
-    <w:lvl w:ilvl="1" w:tplc="04270019" w:tentative="1">
+    <w:lvl w:ilvl="1" w:tplc="04270019">
       <w:start w:val="1"/>
       <w:numFmt w:val="lowerLetter"/>
       <w:lvlText w:val="%2."/>
@@ -1892,7 +1899,7 @@
         <w:ind w:left="1440" w:hanging="360"/>
       </w:pPr>
     </w:lvl>
-    <w:lvl w:ilvl="2" w:tplc="0427001B" w:tentative="1">
+    <w:lvl w:ilvl="2" w:tplc="0427001B">
       <w:start w:val="1"/>
       <w:numFmt w:val="lowerRoman"/>
       <w:lvlText w:val="%3."/>
@@ -1901,7 +1908,7 @@
         <w:ind w:left="2160" w:hanging="180"/>
       </w:pPr>
     </w:lvl>
-    <w:lvl w:ilvl="3" w:tplc="0427000F" w:tentative="1">
+    <w:lvl w:ilvl="3" w:tplc="0427000F">
       <w:start w:val="1"/>
       <w:numFmt w:val="decimal"/>
       <w:lvlText w:val="%4."/>
@@ -2352,15 +2359,15 @@
     <w:lsdException w:name="List Table 6 Colorful Accent 6" w:uiPriority="51"/>
     <w:lsdException w:name="List Table 7 Colorful Accent 6" w:uiPriority="52"/>
   </w:latentStyles>
-  <w:style w:type="paragraph" w:default="1" w:styleId="prastasis">
+  <w:style w:type="paragraph" w:default="1" w:styleId="Normal">
     <w:name w:val="Normal"/>
     <w:qFormat/>
   </w:style>
-  <w:style w:type="paragraph" w:styleId="Antrat1">
+  <w:style w:type="paragraph" w:styleId="Heading1">
     <w:name w:val="heading 1"/>
-    <w:basedOn w:val="prastasis"/>
-    <w:next w:val="prastasis"/>
-    <w:link w:val="Antrat1Diagrama"/>
+    <w:basedOn w:val="Normal"/>
+    <w:next w:val="Normal"/>
+    <w:link w:val="Heading1Char"/>
     <w:uiPriority w:val="9"/>
     <w:qFormat/>
     <w:rsid w:val="007D53CA"/>
@@ -2377,13 +2384,13 @@
       <w:szCs w:val="32"/>
     </w:rPr>
   </w:style>
-  <w:style w:type="character" w:default="1" w:styleId="Numatytasispastraiposriftas">
+  <w:style w:type="character" w:default="1" w:styleId="DefaultParagraphFont">
     <w:name w:val="Default Paragraph Font"/>
     <w:uiPriority w:val="1"/>
     <w:semiHidden/>
     <w:unhideWhenUsed/>
   </w:style>
-  <w:style w:type="table" w:default="1" w:styleId="prastojilentel">
+  <w:style w:type="table" w:default="1" w:styleId="TableNormal">
     <w:name w:val="Normal Table"/>
     <w:uiPriority w:val="99"/>
     <w:semiHidden/>
@@ -2398,15 +2405,15 @@
       </w:tblCellMar>
     </w:tblPr>
   </w:style>
-  <w:style w:type="numbering" w:default="1" w:styleId="Sraonra">
+  <w:style w:type="numbering" w:default="1" w:styleId="NoList">
     <w:name w:val="No List"/>
     <w:uiPriority w:val="99"/>
     <w:semiHidden/>
     <w:unhideWhenUsed/>
   </w:style>
-  <w:style w:type="paragraph" w:styleId="prastasiniatinklio">
+  <w:style w:type="paragraph" w:styleId="NormalWeb">
     <w:name w:val="Normal (Web)"/>
-    <w:basedOn w:val="prastasis"/>
+    <w:basedOn w:val="Normal"/>
     <w:uiPriority w:val="99"/>
     <w:semiHidden/>
     <w:unhideWhenUsed/>
@@ -2421,9 +2428,9 @@
       <w:lang w:eastAsia="lt-LT"/>
     </w:rPr>
   </w:style>
-  <w:style w:type="table" w:styleId="Lentelstinklelis">
+  <w:style w:type="table" w:styleId="TableGrid">
     <w:name w:val="Table Grid"/>
-    <w:basedOn w:val="prastojilentel"/>
+    <w:basedOn w:val="TableNormal"/>
     <w:uiPriority w:val="39"/>
     <w:rsid w:val="00D540AF"/>
     <w:pPr>
@@ -2440,10 +2447,10 @@
       </w:tblBorders>
     </w:tblPr>
   </w:style>
-  <w:style w:type="paragraph" w:styleId="HTMLiankstoformatuotas">
+  <w:style w:type="paragraph" w:styleId="HTMLPreformatted">
     <w:name w:val="HTML Preformatted"/>
-    <w:basedOn w:val="prastasis"/>
-    <w:link w:val="HTMLiankstoformatuotasDiagrama"/>
+    <w:basedOn w:val="Normal"/>
+    <w:link w:val="HTMLPreformattedChar"/>
     <w:uiPriority w:val="99"/>
     <w:semiHidden/>
     <w:unhideWhenUsed/>
@@ -2476,10 +2483,10 @@
       <w:lang w:eastAsia="lt-LT"/>
     </w:rPr>
   </w:style>
-  <w:style w:type="character" w:customStyle="1" w:styleId="HTMLiankstoformatuotasDiagrama">
-    <w:name w:val="HTML iš anksto formatuotas Diagrama"/>
-    <w:basedOn w:val="Numatytasispastraiposriftas"/>
-    <w:link w:val="HTMLiankstoformatuotas"/>
+  <w:style w:type="character" w:customStyle="1" w:styleId="HTMLPreformattedChar">
+    <w:name w:val="HTML Preformatted Char"/>
+    <w:basedOn w:val="DefaultParagraphFont"/>
+    <w:link w:val="HTMLPreformatted"/>
     <w:uiPriority w:val="99"/>
     <w:semiHidden/>
     <w:rsid w:val="00D776F0"/>
@@ -2492,17 +2499,17 @@
   </w:style>
   <w:style w:type="character" w:customStyle="1" w:styleId="start-tag">
     <w:name w:val="start-tag"/>
-    <w:basedOn w:val="Numatytasispastraiposriftas"/>
+    <w:basedOn w:val="DefaultParagraphFont"/>
     <w:rsid w:val="00D776F0"/>
   </w:style>
   <w:style w:type="character" w:customStyle="1" w:styleId="attribute-name">
     <w:name w:val="attribute-name"/>
-    <w:basedOn w:val="Numatytasispastraiposriftas"/>
+    <w:basedOn w:val="DefaultParagraphFont"/>
     <w:rsid w:val="00D776F0"/>
   </w:style>
-  <w:style w:type="character" w:styleId="Hipersaitas">
+  <w:style w:type="character" w:styleId="Hyperlink">
     <w:name w:val="Hyperlink"/>
-    <w:basedOn w:val="Numatytasispastraiposriftas"/>
+    <w:basedOn w:val="DefaultParagraphFont"/>
     <w:uiPriority w:val="99"/>
     <w:unhideWhenUsed/>
     <w:rsid w:val="00D776F0"/>
@@ -2513,23 +2520,23 @@
   </w:style>
   <w:style w:type="character" w:customStyle="1" w:styleId="end-tag">
     <w:name w:val="end-tag"/>
-    <w:basedOn w:val="Numatytasispastraiposriftas"/>
+    <w:basedOn w:val="DefaultParagraphFont"/>
     <w:rsid w:val="00D776F0"/>
   </w:style>
   <w:style w:type="character" w:customStyle="1" w:styleId="error">
     <w:name w:val="error"/>
-    <w:basedOn w:val="Numatytasispastraiposriftas"/>
+    <w:basedOn w:val="DefaultParagraphFont"/>
     <w:rsid w:val="00D776F0"/>
   </w:style>
   <w:style w:type="character" w:customStyle="1" w:styleId="entity">
     <w:name w:val="entity"/>
-    <w:basedOn w:val="Numatytasispastraiposriftas"/>
+    <w:basedOn w:val="DefaultParagraphFont"/>
     <w:rsid w:val="00D776F0"/>
   </w:style>
-  <w:style w:type="paragraph" w:styleId="Paprastasistekstas">
+  <w:style w:type="paragraph" w:styleId="PlainText">
     <w:name w:val="Plain Text"/>
-    <w:basedOn w:val="prastasis"/>
-    <w:link w:val="PaprastasistekstasDiagrama"/>
+    <w:basedOn w:val="Normal"/>
+    <w:link w:val="PlainTextChar"/>
     <w:uiPriority w:val="99"/>
     <w:semiHidden/>
     <w:unhideWhenUsed/>
@@ -2543,10 +2550,10 @@
       <w:szCs w:val="21"/>
     </w:rPr>
   </w:style>
-  <w:style w:type="character" w:customStyle="1" w:styleId="PaprastasistekstasDiagrama">
-    <w:name w:val="Paprastasis tekstas Diagrama"/>
-    <w:basedOn w:val="Numatytasispastraiposriftas"/>
-    <w:link w:val="Paprastasistekstas"/>
+  <w:style w:type="character" w:customStyle="1" w:styleId="PlainTextChar">
+    <w:name w:val="Plain Text Char"/>
+    <w:basedOn w:val="DefaultParagraphFont"/>
+    <w:link w:val="PlainText"/>
     <w:uiPriority w:val="99"/>
     <w:semiHidden/>
     <w:rsid w:val="005B522C"/>
@@ -2556,11 +2563,11 @@
       <w:szCs w:val="21"/>
     </w:rPr>
   </w:style>
-  <w:style w:type="paragraph" w:styleId="Pavadinimas">
+  <w:style w:type="paragraph" w:styleId="Title">
     <w:name w:val="Title"/>
-    <w:basedOn w:val="prastasis"/>
-    <w:next w:val="prastasis"/>
-    <w:link w:val="PavadinimasDiagrama"/>
+    <w:basedOn w:val="Normal"/>
+    <w:next w:val="Normal"/>
+    <w:link w:val="TitleChar"/>
     <w:uiPriority w:val="10"/>
     <w:qFormat/>
     <w:rsid w:val="00862CD1"/>
@@ -2576,10 +2583,10 @@
       <w:szCs w:val="56"/>
     </w:rPr>
   </w:style>
-  <w:style w:type="character" w:customStyle="1" w:styleId="PavadinimasDiagrama">
-    <w:name w:val="Pavadinimas Diagrama"/>
-    <w:basedOn w:val="Numatytasispastraiposriftas"/>
-    <w:link w:val="Pavadinimas"/>
+  <w:style w:type="character" w:customStyle="1" w:styleId="TitleChar">
+    <w:name w:val="Title Char"/>
+    <w:basedOn w:val="DefaultParagraphFont"/>
+    <w:link w:val="Title"/>
     <w:uiPriority w:val="10"/>
     <w:rsid w:val="00862CD1"/>
     <w:rPr>
@@ -2590,9 +2597,9 @@
       <w:szCs w:val="56"/>
     </w:rPr>
   </w:style>
-  <w:style w:type="character" w:styleId="Perirtashipersaitas">
+  <w:style w:type="character" w:styleId="FollowedHyperlink">
     <w:name w:val="FollowedHyperlink"/>
-    <w:basedOn w:val="Numatytasispastraiposriftas"/>
+    <w:basedOn w:val="DefaultParagraphFont"/>
     <w:uiPriority w:val="99"/>
     <w:semiHidden/>
     <w:unhideWhenUsed/>
@@ -2602,11 +2609,11 @@
       <w:u w:val="single"/>
     </w:rPr>
   </w:style>
-  <w:style w:type="paragraph" w:styleId="Paantrat">
+  <w:style w:type="paragraph" w:styleId="Subtitle">
     <w:name w:val="Subtitle"/>
-    <w:basedOn w:val="prastasis"/>
-    <w:next w:val="prastasis"/>
-    <w:link w:val="PaantratDiagrama"/>
+    <w:basedOn w:val="Normal"/>
+    <w:next w:val="Normal"/>
+    <w:link w:val="SubtitleChar"/>
     <w:uiPriority w:val="11"/>
     <w:qFormat/>
     <w:rsid w:val="00D62D06"/>
@@ -2621,10 +2628,10 @@
       <w:spacing w:val="15"/>
     </w:rPr>
   </w:style>
-  <w:style w:type="character" w:customStyle="1" w:styleId="PaantratDiagrama">
-    <w:name w:val="Paantraštė Diagrama"/>
-    <w:basedOn w:val="Numatytasispastraiposriftas"/>
-    <w:link w:val="Paantrat"/>
+  <w:style w:type="character" w:customStyle="1" w:styleId="SubtitleChar">
+    <w:name w:val="Subtitle Char"/>
+    <w:basedOn w:val="DefaultParagraphFont"/>
+    <w:link w:val="Subtitle"/>
     <w:uiPriority w:val="11"/>
     <w:rsid w:val="00D62D06"/>
     <w:rPr>
@@ -2633,10 +2640,10 @@
       <w:spacing w:val="15"/>
     </w:rPr>
   </w:style>
-  <w:style w:type="paragraph" w:styleId="Debesliotekstas">
+  <w:style w:type="paragraph" w:styleId="BalloonText">
     <w:name w:val="Balloon Text"/>
-    <w:basedOn w:val="prastasis"/>
-    <w:link w:val="DebesliotekstasDiagrama"/>
+    <w:basedOn w:val="Normal"/>
+    <w:link w:val="BalloonTextChar"/>
     <w:uiPriority w:val="99"/>
     <w:semiHidden/>
     <w:unhideWhenUsed/>
@@ -2650,10 +2657,10 @@
       <w:szCs w:val="16"/>
     </w:rPr>
   </w:style>
-  <w:style w:type="character" w:customStyle="1" w:styleId="DebesliotekstasDiagrama">
-    <w:name w:val="Debesėlio tekstas Diagrama"/>
-    <w:basedOn w:val="Numatytasispastraiposriftas"/>
-    <w:link w:val="Debesliotekstas"/>
+  <w:style w:type="character" w:customStyle="1" w:styleId="BalloonTextChar">
+    <w:name w:val="Balloon Text Char"/>
+    <w:basedOn w:val="DefaultParagraphFont"/>
+    <w:link w:val="BalloonText"/>
     <w:uiPriority w:val="99"/>
     <w:semiHidden/>
     <w:rsid w:val="00CD2847"/>
@@ -2665,7 +2672,7 @@
   </w:style>
   <w:style w:type="paragraph" w:customStyle="1" w:styleId="SAPLVOS">
     <w:name w:val="SAPLVOS"/>
-    <w:basedOn w:val="prastasis"/>
+    <w:basedOn w:val="Normal"/>
     <w:qFormat/>
     <w:rsid w:val="007D53CA"/>
     <w:pPr>
@@ -2679,10 +2686,10 @@
       <w:sz w:val="30"/>
     </w:rPr>
   </w:style>
-  <w:style w:type="character" w:customStyle="1" w:styleId="Antrat1Diagrama">
-    <w:name w:val="Antraštė 1 Diagrama"/>
-    <w:basedOn w:val="Numatytasispastraiposriftas"/>
-    <w:link w:val="Antrat1"/>
+  <w:style w:type="character" w:customStyle="1" w:styleId="Heading1Char">
+    <w:name w:val="Heading 1 Char"/>
+    <w:basedOn w:val="DefaultParagraphFont"/>
+    <w:link w:val="Heading1"/>
     <w:uiPriority w:val="9"/>
     <w:rsid w:val="007D53CA"/>
     <w:rPr>
@@ -2692,10 +2699,10 @@
       <w:szCs w:val="32"/>
     </w:rPr>
   </w:style>
-  <w:style w:type="paragraph" w:styleId="Turinioantrat">
+  <w:style w:type="paragraph" w:styleId="TOCHeading">
     <w:name w:val="TOC Heading"/>
-    <w:basedOn w:val="Antrat1"/>
-    <w:next w:val="prastasis"/>
+    <w:basedOn w:val="Heading1"/>
+    <w:next w:val="Normal"/>
     <w:uiPriority w:val="39"/>
     <w:unhideWhenUsed/>
     <w:qFormat/>
@@ -2707,10 +2714,10 @@
       <w:lang w:eastAsia="lt-LT"/>
     </w:rPr>
   </w:style>
-  <w:style w:type="paragraph" w:styleId="Turinys1">
+  <w:style w:type="paragraph" w:styleId="TOC1">
     <w:name w:val="toc 1"/>
-    <w:basedOn w:val="prastasis"/>
-    <w:next w:val="prastasis"/>
+    <w:basedOn w:val="Normal"/>
+    <w:next w:val="Normal"/>
     <w:autoRedefine/>
     <w:uiPriority w:val="39"/>
     <w:unhideWhenUsed/>
@@ -2719,10 +2726,10 @@
       <w:spacing w:after="100"/>
     </w:pPr>
   </w:style>
-  <w:style w:type="paragraph" w:styleId="Turinys2">
+  <w:style w:type="paragraph" w:styleId="TOC2">
     <w:name w:val="toc 2"/>
-    <w:basedOn w:val="prastasis"/>
-    <w:next w:val="prastasis"/>
+    <w:basedOn w:val="Normal"/>
+    <w:next w:val="Normal"/>
     <w:autoRedefine/>
     <w:uiPriority w:val="39"/>
     <w:unhideWhenUsed/>
@@ -2748,10 +2755,10 @@
       <w:szCs w:val="24"/>
     </w:rPr>
   </w:style>
-  <w:style w:type="paragraph" w:styleId="Antrats">
+  <w:style w:type="paragraph" w:styleId="Header">
     <w:name w:val="header"/>
-    <w:basedOn w:val="prastasis"/>
-    <w:link w:val="AntratsDiagrama"/>
+    <w:basedOn w:val="Normal"/>
+    <w:link w:val="HeaderChar"/>
     <w:uiPriority w:val="99"/>
     <w:unhideWhenUsed/>
     <w:rsid w:val="005543A4"/>
@@ -2763,17 +2770,17 @@
       <w:spacing w:after="0" w:line="240" w:lineRule="auto"/>
     </w:pPr>
   </w:style>
-  <w:style w:type="character" w:customStyle="1" w:styleId="AntratsDiagrama">
-    <w:name w:val="Antraštės Diagrama"/>
-    <w:basedOn w:val="Numatytasispastraiposriftas"/>
-    <w:link w:val="Antrats"/>
+  <w:style w:type="character" w:customStyle="1" w:styleId="HeaderChar">
+    <w:name w:val="Header Char"/>
+    <w:basedOn w:val="DefaultParagraphFont"/>
+    <w:link w:val="Header"/>
     <w:uiPriority w:val="99"/>
     <w:rsid w:val="005543A4"/>
   </w:style>
-  <w:style w:type="paragraph" w:styleId="Porat">
+  <w:style w:type="paragraph" w:styleId="Footer">
     <w:name w:val="footer"/>
-    <w:basedOn w:val="prastasis"/>
-    <w:link w:val="PoratDiagrama"/>
+    <w:basedOn w:val="Normal"/>
+    <w:link w:val="FooterChar"/>
     <w:uiPriority w:val="99"/>
     <w:unhideWhenUsed/>
     <w:rsid w:val="005543A4"/>
@@ -2785,10 +2792,10 @@
       <w:spacing w:after="0" w:line="240" w:lineRule="auto"/>
     </w:pPr>
   </w:style>
-  <w:style w:type="character" w:customStyle="1" w:styleId="PoratDiagrama">
-    <w:name w:val="Poraštė Diagrama"/>
-    <w:basedOn w:val="Numatytasispastraiposriftas"/>
-    <w:link w:val="Porat"/>
+  <w:style w:type="character" w:customStyle="1" w:styleId="FooterChar">
+    <w:name w:val="Footer Char"/>
+    <w:basedOn w:val="DefaultParagraphFont"/>
+    <w:link w:val="Footer"/>
     <w:uiPriority w:val="99"/>
     <w:rsid w:val="005543A4"/>
   </w:style>
@@ -3061,7 +3068,7 @@
 </file>
 
 <file path=customXml/itemProps1.xml><?xml version="1.0" encoding="utf-8"?>
-<ds:datastoreItem xmlns:ds="http://schemas.openxmlformats.org/officeDocument/2006/customXml" ds:itemID="{2A58B8E6-CC93-403D-8B03-1AD54E9EFA75}">
+<ds:datastoreItem xmlns:ds="http://schemas.openxmlformats.org/officeDocument/2006/customXml" ds:itemID="{076CB802-D9A7-4FD3-BD50-DC0D3B90732B}">
   <ds:schemaRefs>
     <ds:schemaRef ds:uri="http://schemas.openxmlformats.org/officeDocument/2006/bibliography"/>
   </ds:schemaRefs>

--- a/Grade 12/Bendras kursas/2017/Spalvos.docx
+++ b/Grade 12/Bendras kursas/2017/Spalvos.docx
@@ -1267,8 +1267,6 @@
       <w:r>
         <w:tab/>
       </w:r>
-      <w:bookmarkStart w:id="4" w:name="_GoBack"/>
-      <w:bookmarkEnd w:id="4"/>
       <w:r>
         <w:rPr>
           <w:noProof/>
@@ -1470,7 +1468,7 @@
           <w:pPr>
             <w:pStyle w:val="TOC1"/>
             <w:tabs>
-              <w:tab w:val="right" w:leader="dot" w:pos="9628"/>
+              <w:tab w:val="right" w:pos="9628"/>
             </w:tabs>
             <w:rPr>
               <w:rFonts w:eastAsiaTheme="minorEastAsia"/>
@@ -1689,7 +1687,7 @@
           <w:pPr>
             <w:pStyle w:val="TOC1"/>
             <w:tabs>
-              <w:tab w:val="right" w:leader="dot" w:pos="9628"/>
+              <w:tab w:val="right" w:pos="9628"/>
             </w:tabs>
             <w:rPr>
               <w:rFonts w:eastAsiaTheme="minorEastAsia"/>
@@ -1766,6 +1764,8 @@
         </w:p>
       </w:sdtContent>
     </w:sdt>
+    <w:bookmarkStart w:id="4" w:name="_GoBack" w:displacedByCustomXml="prev"/>
+    <w:bookmarkEnd w:id="4" w:displacedByCustomXml="prev"/>
     <w:sectPr>
       <w:headerReference w:type="default" r:id="rId12"/>
       <w:pgSz w:w="11906" w:h="16838"/>
@@ -3068,7 +3068,7 @@
 </file>
 
 <file path=customXml/itemProps1.xml><?xml version="1.0" encoding="utf-8"?>
-<ds:datastoreItem xmlns:ds="http://schemas.openxmlformats.org/officeDocument/2006/customXml" ds:itemID="{076CB802-D9A7-4FD3-BD50-DC0D3B90732B}">
+<ds:datastoreItem xmlns:ds="http://schemas.openxmlformats.org/officeDocument/2006/customXml" ds:itemID="{1269F96E-44F9-4971-A4AD-A7BE4C8F80E7}">
   <ds:schemaRefs>
     <ds:schemaRef ds:uri="http://schemas.openxmlformats.org/officeDocument/2006/bibliography"/>
   </ds:schemaRefs>

--- a/Grade 12/Bendras kursas/2017/Spalvos.docx
+++ b/Grade 12/Bendras kursas/2017/Spalvos.docx
@@ -4,10 +4,10 @@
   <w:body>
     <w:p>
       <w:pPr>
-        <w:pStyle w:val="Title"/>
+        <w:pStyle w:val="SAPLVOS"/>
         <w:outlineLvl w:val="0"/>
       </w:pPr>
-      <w:bookmarkStart w:id="0" w:name="_Toc34117060"/>
+      <w:bookmarkStart w:id="0" w:name="_Toc34201892"/>
       <w:r>
         <w:t>RGB spalvų sistema</w:t>
       </w:r>
@@ -15,10 +15,10 @@
     </w:p>
     <w:p>
       <w:pPr>
-        <w:pStyle w:val="Subtitle"/>
+        <w:pStyle w:val="Paantrat"/>
         <w:outlineLvl w:val="1"/>
       </w:pPr>
-      <w:bookmarkStart w:id="1" w:name="_Toc34117061"/>
+      <w:bookmarkStart w:id="1" w:name="_Toc34201893"/>
       <w:r>
         <w:t>Kas yra RGB?</w:t>
       </w:r>
@@ -70,10 +70,10 @@
     </w:p>
     <w:p>
       <w:pPr>
-        <w:pStyle w:val="Subtitle"/>
+        <w:pStyle w:val="Paantrat"/>
         <w:outlineLvl w:val="1"/>
       </w:pPr>
-      <w:bookmarkStart w:id="2" w:name="_Toc34117062"/>
+      <w:bookmarkStart w:id="2" w:name="_Toc34201894"/>
       <w:r>
         <w:t>RGB spalvos</w:t>
       </w:r>
@@ -81,7 +81,7 @@
     </w:p>
     <w:tbl>
       <w:tblPr>
-        <w:tblStyle w:val="TableGrid"/>
+        <w:tblStyle w:val="Lentelstinklelis"/>
         <w:tblW w:w="0" w:type="auto"/>
         <w:tblLook w:val="04A0" w:firstRow="1" w:lastRow="0" w:firstColumn="1" w:lastColumn="0" w:noHBand="0" w:noVBand="1"/>
       </w:tblPr>
@@ -1126,13 +1126,13 @@
     <w:p/>
     <w:p>
       <w:pPr>
-        <w:pStyle w:val="Title"/>
+        <w:pStyle w:val="SAPLVOS"/>
         <w:outlineLvl w:val="0"/>
       </w:pPr>
       <w:r>
         <w:br w:type="page"/>
       </w:r>
-      <w:bookmarkStart w:id="3" w:name="_Toc34117063"/>
+      <w:bookmarkStart w:id="3" w:name="_Toc34201895"/>
       <w:r>
         <w:lastRenderedPageBreak/>
         <w:t>Kas yra „f</w:t>
@@ -1144,11 +1144,9 @@
     </w:p>
     <w:p>
       <w:pPr>
-        <w:pStyle w:val="SAPLVOS"/>
         <w:tabs>
-          <w:tab w:val="left" w:leader="hyphen" w:pos="7938"/>
+          <w:tab w:val="left" w:leader="underscore" w:pos="7938"/>
         </w:tabs>
-        <w:ind w:left="714" w:hanging="357"/>
       </w:pPr>
       <w:r>
         <w:t xml:space="preserve">Šis pavadinimas sudarytas kaip </w:t>
@@ -1222,11 +1220,9 @@
     </w:p>
     <w:p>
       <w:pPr>
-        <w:pStyle w:val="SAPLVOS"/>
         <w:tabs>
-          <w:tab w:val="left" w:leader="hyphen" w:pos="7938"/>
+          <w:tab w:val="left" w:leader="underscore" w:pos="7938"/>
         </w:tabs>
-        <w:ind w:left="714" w:hanging="357"/>
       </w:pPr>
       <w:r>
         <w:t>Štai kel</w:t>
@@ -1252,11 +1248,9 @@
     </w:p>
     <w:p>
       <w:pPr>
-        <w:pStyle w:val="SAPLVOS"/>
         <w:tabs>
           <w:tab w:val="left" w:leader="underscore" w:pos="7938"/>
         </w:tabs>
-        <w:ind w:left="714" w:hanging="357"/>
       </w:pPr>
       <w:r>
         <w:t>Lietuvos Respublikos š</w:t>
@@ -1313,11 +1307,9 @@
     </w:p>
     <w:p>
       <w:pPr>
-        <w:pStyle w:val="SAPLVOS"/>
         <w:tabs>
           <w:tab w:val="left" w:leader="underscore" w:pos="7938"/>
         </w:tabs>
-        <w:ind w:left="714" w:hanging="357"/>
       </w:pPr>
       <w:r>
         <w:t>Ugdymo plėtros centras</w:t>
@@ -1369,11 +1361,9 @@
     </w:p>
     <w:p>
       <w:pPr>
-        <w:pStyle w:val="SAPLVOS"/>
         <w:tabs>
           <w:tab w:val="left" w:leader="underscore" w:pos="7938"/>
         </w:tabs>
-        <w:ind w:left="714" w:hanging="357"/>
       </w:pPr>
       <w:r>
         <w:t xml:space="preserve">Lietuvos </w:t>
@@ -1431,6 +1421,9 @@
     </w:p>
     <w:p>
       <w:pPr>
+        <w:tabs>
+          <w:tab w:val="left" w:leader="underscore" w:pos="7938"/>
+        </w:tabs>
         <w:rPr>
           <w:color w:val="FF0000"/>
           <w:sz w:val="30"/>
@@ -1439,6 +1432,8 @@
       <w:r>
         <w:br w:type="page"/>
       </w:r>
+      <w:bookmarkStart w:id="4" w:name="_GoBack"/>
+      <w:bookmarkEnd w:id="4"/>
     </w:p>
     <w:p>
       <w:pPr>
@@ -1466,8 +1461,9 @@
       <w:sdtContent>
         <w:p>
           <w:pPr>
-            <w:pStyle w:val="TOC1"/>
+            <w:pStyle w:val="Turinys1"/>
             <w:tabs>
+              <w:tab w:val="left" w:pos="440"/>
               <w:tab w:val="right" w:pos="9628"/>
             </w:tabs>
             <w:rPr>
@@ -1485,10 +1481,10 @@
           <w:r>
             <w:fldChar w:fldCharType="separate"/>
           </w:r>
-          <w:hyperlink w:anchor="_Toc34117060" w:history="1">
-            <w:r>
-              <w:rPr>
-                <w:rStyle w:val="Hyperlink"/>
+          <w:hyperlink w:anchor="_Toc34201892" w:history="1">
+            <w:r>
+              <w:rPr>
+                <w:rStyle w:val="Hipersaitas"/>
                 <w:noProof/>
               </w:rPr>
               <w:t>RGB spalvų sistema</w:t>
@@ -1512,7 +1508,7 @@
                 <w:noProof/>
                 <w:webHidden/>
               </w:rPr>
-              <w:instrText xml:space="preserve"> PAGEREF _Toc34117060 \h </w:instrText>
+              <w:instrText xml:space="preserve"> PAGEREF _Toc34201892 \h </w:instrText>
             </w:r>
             <w:r>
               <w:rPr>
@@ -1545,147 +1541,7 @@
         </w:p>
         <w:p>
           <w:pPr>
-            <w:pStyle w:val="TOC2"/>
-            <w:tabs>
-              <w:tab w:val="right" w:leader="dot" w:pos="9628"/>
-            </w:tabs>
-            <w:rPr>
-              <w:rFonts w:eastAsiaTheme="minorEastAsia"/>
-              <w:noProof/>
-              <w:lang w:eastAsia="lt-LT"/>
-            </w:rPr>
-          </w:pPr>
-          <w:hyperlink w:anchor="_Toc34117061" w:history="1">
-            <w:r>
-              <w:rPr>
-                <w:rStyle w:val="Hyperlink"/>
-                <w:noProof/>
-              </w:rPr>
-              <w:t>Kas yra RGB?</w:t>
-            </w:r>
-            <w:r>
-              <w:rPr>
-                <w:noProof/>
-                <w:webHidden/>
-              </w:rPr>
-              <w:tab/>
-            </w:r>
-            <w:r>
-              <w:rPr>
-                <w:noProof/>
-                <w:webHidden/>
-              </w:rPr>
-              <w:fldChar w:fldCharType="begin"/>
-            </w:r>
-            <w:r>
-              <w:rPr>
-                <w:noProof/>
-                <w:webHidden/>
-              </w:rPr>
-              <w:instrText xml:space="preserve"> PAGEREF _Toc34117061 \h </w:instrText>
-            </w:r>
-            <w:r>
-              <w:rPr>
-                <w:noProof/>
-                <w:webHidden/>
-              </w:rPr>
-            </w:r>
-            <w:r>
-              <w:rPr>
-                <w:noProof/>
-                <w:webHidden/>
-              </w:rPr>
-              <w:fldChar w:fldCharType="separate"/>
-            </w:r>
-            <w:r>
-              <w:rPr>
-                <w:noProof/>
-                <w:webHidden/>
-              </w:rPr>
-              <w:t>1</w:t>
-            </w:r>
-            <w:r>
-              <w:rPr>
-                <w:noProof/>
-                <w:webHidden/>
-              </w:rPr>
-              <w:fldChar w:fldCharType="end"/>
-            </w:r>
-          </w:hyperlink>
-        </w:p>
-        <w:p>
-          <w:pPr>
-            <w:pStyle w:val="TOC2"/>
-            <w:tabs>
-              <w:tab w:val="right" w:leader="dot" w:pos="9628"/>
-            </w:tabs>
-            <w:rPr>
-              <w:rFonts w:eastAsiaTheme="minorEastAsia"/>
-              <w:noProof/>
-              <w:lang w:eastAsia="lt-LT"/>
-            </w:rPr>
-          </w:pPr>
-          <w:hyperlink w:anchor="_Toc34117062" w:history="1">
-            <w:r>
-              <w:rPr>
-                <w:rStyle w:val="Hyperlink"/>
-                <w:noProof/>
-              </w:rPr>
-              <w:t>RGB spalvos</w:t>
-            </w:r>
-            <w:r>
-              <w:rPr>
-                <w:noProof/>
-                <w:webHidden/>
-              </w:rPr>
-              <w:tab/>
-            </w:r>
-            <w:r>
-              <w:rPr>
-                <w:noProof/>
-                <w:webHidden/>
-              </w:rPr>
-              <w:fldChar w:fldCharType="begin"/>
-            </w:r>
-            <w:r>
-              <w:rPr>
-                <w:noProof/>
-                <w:webHidden/>
-              </w:rPr>
-              <w:instrText xml:space="preserve"> PAGEREF _Toc34117062 \h </w:instrText>
-            </w:r>
-            <w:r>
-              <w:rPr>
-                <w:noProof/>
-                <w:webHidden/>
-              </w:rPr>
-            </w:r>
-            <w:r>
-              <w:rPr>
-                <w:noProof/>
-                <w:webHidden/>
-              </w:rPr>
-              <w:fldChar w:fldCharType="separate"/>
-            </w:r>
-            <w:r>
-              <w:rPr>
-                <w:noProof/>
-                <w:webHidden/>
-              </w:rPr>
-              <w:t>1</w:t>
-            </w:r>
-            <w:r>
-              <w:rPr>
-                <w:noProof/>
-                <w:webHidden/>
-              </w:rPr>
-              <w:fldChar w:fldCharType="end"/>
-            </w:r>
-          </w:hyperlink>
-        </w:p>
-        <w:p>
-          <w:pPr>
-            <w:pStyle w:val="TOC1"/>
+            <w:pStyle w:val="Turinys2"/>
             <w:tabs>
               <w:tab w:val="right" w:pos="9628"/>
             </w:tabs>
@@ -1695,13 +1551,13 @@
               <w:lang w:eastAsia="lt-LT"/>
             </w:rPr>
           </w:pPr>
-          <w:hyperlink w:anchor="_Toc34117063" w:history="1">
-            <w:r>
-              <w:rPr>
-                <w:rStyle w:val="Hyperlink"/>
-                <w:noProof/>
-              </w:rPr>
-              <w:t>Kas yra „favicon“?</w:t>
+          <w:hyperlink w:anchor="_Toc34201893" w:history="1">
+            <w:r>
+              <w:rPr>
+                <w:rStyle w:val="Hipersaitas"/>
+                <w:noProof/>
+              </w:rPr>
+              <w:t>Kas yra RGB?</w:t>
             </w:r>
             <w:r>
               <w:rPr>
@@ -1722,7 +1578,7 @@
                 <w:noProof/>
                 <w:webHidden/>
               </w:rPr>
-              <w:instrText xml:space="preserve"> PAGEREF _Toc34117063 \h </w:instrText>
+              <w:instrText xml:space="preserve"> PAGEREF _Toc34201893 \h </w:instrText>
             </w:r>
             <w:r>
               <w:rPr>
@@ -1742,7 +1598,7 @@
                 <w:noProof/>
                 <w:webHidden/>
               </w:rPr>
-              <w:t>2</w:t>
+              <w:t>1</w:t>
             </w:r>
             <w:r>
               <w:rPr>
@@ -1754,6 +1610,140 @@
           </w:hyperlink>
         </w:p>
         <w:p>
+          <w:pPr>
+            <w:pStyle w:val="Turinys2"/>
+            <w:tabs>
+              <w:tab w:val="right" w:pos="9628"/>
+            </w:tabs>
+            <w:rPr>
+              <w:rFonts w:eastAsiaTheme="minorEastAsia"/>
+              <w:noProof/>
+              <w:lang w:eastAsia="lt-LT"/>
+            </w:rPr>
+          </w:pPr>
+          <w:hyperlink w:anchor="_Toc34201894" w:history="1">
+            <w:r>
+              <w:rPr>
+                <w:rStyle w:val="Hipersaitas"/>
+                <w:noProof/>
+              </w:rPr>
+              <w:t>RGB spalvos</w:t>
+            </w:r>
+            <w:r>
+              <w:rPr>
+                <w:noProof/>
+                <w:webHidden/>
+              </w:rPr>
+              <w:tab/>
+            </w:r>
+            <w:r>
+              <w:rPr>
+                <w:noProof/>
+                <w:webHidden/>
+              </w:rPr>
+              <w:fldChar w:fldCharType="begin"/>
+            </w:r>
+            <w:r>
+              <w:rPr>
+                <w:noProof/>
+                <w:webHidden/>
+              </w:rPr>
+              <w:instrText xml:space="preserve"> PAGEREF _Toc34201894 \h </w:instrText>
+            </w:r>
+            <w:r>
+              <w:rPr>
+                <w:noProof/>
+                <w:webHidden/>
+              </w:rPr>
+            </w:r>
+            <w:r>
+              <w:rPr>
+                <w:noProof/>
+                <w:webHidden/>
+              </w:rPr>
+              <w:fldChar w:fldCharType="separate"/>
+            </w:r>
+            <w:r>
+              <w:rPr>
+                <w:noProof/>
+                <w:webHidden/>
+              </w:rPr>
+              <w:t>1</w:t>
+            </w:r>
+            <w:r>
+              <w:rPr>
+                <w:noProof/>
+                <w:webHidden/>
+              </w:rPr>
+              <w:fldChar w:fldCharType="end"/>
+            </w:r>
+          </w:hyperlink>
+        </w:p>
+        <w:p>
+          <w:pPr>
+            <w:pStyle w:val="Turinys1"/>
+            <w:tabs>
+              <w:tab w:val="left" w:pos="440"/>
+              <w:tab w:val="right" w:pos="9628"/>
+            </w:tabs>
+          </w:pPr>
+          <w:hyperlink w:anchor="_Toc34201895" w:history="1">
+            <w:r>
+              <w:rPr>
+                <w:rStyle w:val="Hipersaitas"/>
+                <w:noProof/>
+              </w:rPr>
+              <w:t>Kas yra „favicon“?</w:t>
+            </w:r>
+            <w:r>
+              <w:rPr>
+                <w:noProof/>
+                <w:webHidden/>
+              </w:rPr>
+              <w:tab/>
+            </w:r>
+            <w:r>
+              <w:rPr>
+                <w:noProof/>
+                <w:webHidden/>
+              </w:rPr>
+              <w:fldChar w:fldCharType="begin"/>
+            </w:r>
+            <w:r>
+              <w:rPr>
+                <w:noProof/>
+                <w:webHidden/>
+              </w:rPr>
+              <w:instrText xml:space="preserve"> PAGEREF _Toc34201895 \h </w:instrText>
+            </w:r>
+            <w:r>
+              <w:rPr>
+                <w:noProof/>
+                <w:webHidden/>
+              </w:rPr>
+            </w:r>
+            <w:r>
+              <w:rPr>
+                <w:noProof/>
+                <w:webHidden/>
+              </w:rPr>
+              <w:fldChar w:fldCharType="separate"/>
+            </w:r>
+            <w:r>
+              <w:rPr>
+                <w:noProof/>
+                <w:webHidden/>
+              </w:rPr>
+              <w:t>2</w:t>
+            </w:r>
+            <w:r>
+              <w:rPr>
+                <w:noProof/>
+                <w:webHidden/>
+              </w:rPr>
+              <w:fldChar w:fldCharType="end"/>
+            </w:r>
+          </w:hyperlink>
           <w:r>
             <w:rPr>
               <w:b/>
@@ -1764,8 +1754,6 @@
         </w:p>
       </w:sdtContent>
     </w:sdt>
-    <w:bookmarkStart w:id="4" w:name="_GoBack" w:displacedByCustomXml="prev"/>
-    <w:bookmarkEnd w:id="4" w:displacedByCustomXml="prev"/>
     <w:sectPr>
       <w:headerReference w:type="default" r:id="rId12"/>
       <w:pgSz w:w="11906" w:h="16838"/>
@@ -1842,7 +1830,7 @@
     <w:sdtContent>
       <w:p>
         <w:pPr>
-          <w:pStyle w:val="Header"/>
+          <w:pStyle w:val="Antrats"/>
           <w:jc w:val="center"/>
         </w:pPr>
         <w:r>
@@ -2359,15 +2347,15 @@
     <w:lsdException w:name="List Table 6 Colorful Accent 6" w:uiPriority="51"/>
     <w:lsdException w:name="List Table 7 Colorful Accent 6" w:uiPriority="52"/>
   </w:latentStyles>
-  <w:style w:type="paragraph" w:default="1" w:styleId="Normal">
+  <w:style w:type="paragraph" w:default="1" w:styleId="prastasis">
     <w:name w:val="Normal"/>
     <w:qFormat/>
   </w:style>
-  <w:style w:type="paragraph" w:styleId="Heading1">
+  <w:style w:type="paragraph" w:styleId="Antrat1">
     <w:name w:val="heading 1"/>
-    <w:basedOn w:val="Normal"/>
-    <w:next w:val="Normal"/>
-    <w:link w:val="Heading1Char"/>
+    <w:basedOn w:val="prastasis"/>
+    <w:next w:val="prastasis"/>
+    <w:link w:val="Antrat1Diagrama"/>
     <w:uiPriority w:val="9"/>
     <w:qFormat/>
     <w:rsid w:val="007D53CA"/>
@@ -2384,13 +2372,13 @@
       <w:szCs w:val="32"/>
     </w:rPr>
   </w:style>
-  <w:style w:type="character" w:default="1" w:styleId="DefaultParagraphFont">
+  <w:style w:type="character" w:default="1" w:styleId="Numatytasispastraiposriftas">
     <w:name w:val="Default Paragraph Font"/>
     <w:uiPriority w:val="1"/>
     <w:semiHidden/>
     <w:unhideWhenUsed/>
   </w:style>
-  <w:style w:type="table" w:default="1" w:styleId="TableNormal">
+  <w:style w:type="table" w:default="1" w:styleId="prastojilentel">
     <w:name w:val="Normal Table"/>
     <w:uiPriority w:val="99"/>
     <w:semiHidden/>
@@ -2405,15 +2393,15 @@
       </w:tblCellMar>
     </w:tblPr>
   </w:style>
-  <w:style w:type="numbering" w:default="1" w:styleId="NoList">
+  <w:style w:type="numbering" w:default="1" w:styleId="Sraonra">
     <w:name w:val="No List"/>
     <w:uiPriority w:val="99"/>
     <w:semiHidden/>
     <w:unhideWhenUsed/>
   </w:style>
-  <w:style w:type="paragraph" w:styleId="NormalWeb">
+  <w:style w:type="paragraph" w:styleId="prastasiniatinklio">
     <w:name w:val="Normal (Web)"/>
-    <w:basedOn w:val="Normal"/>
+    <w:basedOn w:val="prastasis"/>
     <w:uiPriority w:val="99"/>
     <w:semiHidden/>
     <w:unhideWhenUsed/>
@@ -2428,9 +2416,9 @@
       <w:lang w:eastAsia="lt-LT"/>
     </w:rPr>
   </w:style>
-  <w:style w:type="table" w:styleId="TableGrid">
+  <w:style w:type="table" w:styleId="Lentelstinklelis">
     <w:name w:val="Table Grid"/>
-    <w:basedOn w:val="TableNormal"/>
+    <w:basedOn w:val="prastojilentel"/>
     <w:uiPriority w:val="39"/>
     <w:rsid w:val="00D540AF"/>
     <w:pPr>
@@ -2447,10 +2435,10 @@
       </w:tblBorders>
     </w:tblPr>
   </w:style>
-  <w:style w:type="paragraph" w:styleId="HTMLPreformatted">
+  <w:style w:type="paragraph" w:styleId="HTMLiankstoformatuotas">
     <w:name w:val="HTML Preformatted"/>
-    <w:basedOn w:val="Normal"/>
-    <w:link w:val="HTMLPreformattedChar"/>
+    <w:basedOn w:val="prastasis"/>
+    <w:link w:val="HTMLiankstoformatuotasDiagrama"/>
     <w:uiPriority w:val="99"/>
     <w:semiHidden/>
     <w:unhideWhenUsed/>
@@ -2483,10 +2471,10 @@
       <w:lang w:eastAsia="lt-LT"/>
     </w:rPr>
   </w:style>
-  <w:style w:type="character" w:customStyle="1" w:styleId="HTMLPreformattedChar">
-    <w:name w:val="HTML Preformatted Char"/>
-    <w:basedOn w:val="DefaultParagraphFont"/>
-    <w:link w:val="HTMLPreformatted"/>
+  <w:style w:type="character" w:customStyle="1" w:styleId="HTMLiankstoformatuotasDiagrama">
+    <w:name w:val="HTML iš anksto formatuotas Diagrama"/>
+    <w:basedOn w:val="Numatytasispastraiposriftas"/>
+    <w:link w:val="HTMLiankstoformatuotas"/>
     <w:uiPriority w:val="99"/>
     <w:semiHidden/>
     <w:rsid w:val="00D776F0"/>
@@ -2499,17 +2487,17 @@
   </w:style>
   <w:style w:type="character" w:customStyle="1" w:styleId="start-tag">
     <w:name w:val="start-tag"/>
-    <w:basedOn w:val="DefaultParagraphFont"/>
+    <w:basedOn w:val="Numatytasispastraiposriftas"/>
     <w:rsid w:val="00D776F0"/>
   </w:style>
   <w:style w:type="character" w:customStyle="1" w:styleId="attribute-name">
     <w:name w:val="attribute-name"/>
-    <w:basedOn w:val="DefaultParagraphFont"/>
+    <w:basedOn w:val="Numatytasispastraiposriftas"/>
     <w:rsid w:val="00D776F0"/>
   </w:style>
-  <w:style w:type="character" w:styleId="Hyperlink">
+  <w:style w:type="character" w:styleId="Hipersaitas">
     <w:name w:val="Hyperlink"/>
-    <w:basedOn w:val="DefaultParagraphFont"/>
+    <w:basedOn w:val="Numatytasispastraiposriftas"/>
     <w:uiPriority w:val="99"/>
     <w:unhideWhenUsed/>
     <w:rsid w:val="00D776F0"/>
@@ -2520,23 +2508,23 @@
   </w:style>
   <w:style w:type="character" w:customStyle="1" w:styleId="end-tag">
     <w:name w:val="end-tag"/>
-    <w:basedOn w:val="DefaultParagraphFont"/>
+    <w:basedOn w:val="Numatytasispastraiposriftas"/>
     <w:rsid w:val="00D776F0"/>
   </w:style>
   <w:style w:type="character" w:customStyle="1" w:styleId="error">
     <w:name w:val="error"/>
-    <w:basedOn w:val="DefaultParagraphFont"/>
+    <w:basedOn w:val="Numatytasispastraiposriftas"/>
     <w:rsid w:val="00D776F0"/>
   </w:style>
   <w:style w:type="character" w:customStyle="1" w:styleId="entity">
     <w:name w:val="entity"/>
-    <w:basedOn w:val="DefaultParagraphFont"/>
+    <w:basedOn w:val="Numatytasispastraiposriftas"/>
     <w:rsid w:val="00D776F0"/>
   </w:style>
-  <w:style w:type="paragraph" w:styleId="PlainText">
+  <w:style w:type="paragraph" w:styleId="Paprastasistekstas">
     <w:name w:val="Plain Text"/>
-    <w:basedOn w:val="Normal"/>
-    <w:link w:val="PlainTextChar"/>
+    <w:basedOn w:val="prastasis"/>
+    <w:link w:val="PaprastasistekstasDiagrama"/>
     <w:uiPriority w:val="99"/>
     <w:semiHidden/>
     <w:unhideWhenUsed/>
@@ -2550,10 +2538,10 @@
       <w:szCs w:val="21"/>
     </w:rPr>
   </w:style>
-  <w:style w:type="character" w:customStyle="1" w:styleId="PlainTextChar">
-    <w:name w:val="Plain Text Char"/>
-    <w:basedOn w:val="DefaultParagraphFont"/>
-    <w:link w:val="PlainText"/>
+  <w:style w:type="character" w:customStyle="1" w:styleId="PaprastasistekstasDiagrama">
+    <w:name w:val="Paprastasis tekstas Diagrama"/>
+    <w:basedOn w:val="Numatytasispastraiposriftas"/>
+    <w:link w:val="Paprastasistekstas"/>
     <w:uiPriority w:val="99"/>
     <w:semiHidden/>
     <w:rsid w:val="005B522C"/>
@@ -2563,11 +2551,11 @@
       <w:szCs w:val="21"/>
     </w:rPr>
   </w:style>
-  <w:style w:type="paragraph" w:styleId="Title">
+  <w:style w:type="paragraph" w:styleId="Pavadinimas">
     <w:name w:val="Title"/>
-    <w:basedOn w:val="Normal"/>
-    <w:next w:val="Normal"/>
-    <w:link w:val="TitleChar"/>
+    <w:basedOn w:val="prastasis"/>
+    <w:next w:val="prastasis"/>
+    <w:link w:val="PavadinimasDiagrama"/>
     <w:uiPriority w:val="10"/>
     <w:qFormat/>
     <w:rsid w:val="00862CD1"/>
@@ -2583,10 +2571,10 @@
       <w:szCs w:val="56"/>
     </w:rPr>
   </w:style>
-  <w:style w:type="character" w:customStyle="1" w:styleId="TitleChar">
-    <w:name w:val="Title Char"/>
-    <w:basedOn w:val="DefaultParagraphFont"/>
-    <w:link w:val="Title"/>
+  <w:style w:type="character" w:customStyle="1" w:styleId="PavadinimasDiagrama">
+    <w:name w:val="Pavadinimas Diagrama"/>
+    <w:basedOn w:val="Numatytasispastraiposriftas"/>
+    <w:link w:val="Pavadinimas"/>
     <w:uiPriority w:val="10"/>
     <w:rsid w:val="00862CD1"/>
     <w:rPr>
@@ -2597,9 +2585,9 @@
       <w:szCs w:val="56"/>
     </w:rPr>
   </w:style>
-  <w:style w:type="character" w:styleId="FollowedHyperlink">
+  <w:style w:type="character" w:styleId="Perirtashipersaitas">
     <w:name w:val="FollowedHyperlink"/>
-    <w:basedOn w:val="DefaultParagraphFont"/>
+    <w:basedOn w:val="Numatytasispastraiposriftas"/>
     <w:uiPriority w:val="99"/>
     <w:semiHidden/>
     <w:unhideWhenUsed/>
@@ -2609,11 +2597,11 @@
       <w:u w:val="single"/>
     </w:rPr>
   </w:style>
-  <w:style w:type="paragraph" w:styleId="Subtitle">
+  <w:style w:type="paragraph" w:styleId="Paantrat">
     <w:name w:val="Subtitle"/>
-    <w:basedOn w:val="Normal"/>
-    <w:next w:val="Normal"/>
-    <w:link w:val="SubtitleChar"/>
+    <w:basedOn w:val="prastasis"/>
+    <w:next w:val="prastasis"/>
+    <w:link w:val="PaantratDiagrama"/>
     <w:uiPriority w:val="11"/>
     <w:qFormat/>
     <w:rsid w:val="00D62D06"/>
@@ -2628,10 +2616,10 @@
       <w:spacing w:val="15"/>
     </w:rPr>
   </w:style>
-  <w:style w:type="character" w:customStyle="1" w:styleId="SubtitleChar">
-    <w:name w:val="Subtitle Char"/>
-    <w:basedOn w:val="DefaultParagraphFont"/>
-    <w:link w:val="Subtitle"/>
+  <w:style w:type="character" w:customStyle="1" w:styleId="PaantratDiagrama">
+    <w:name w:val="Paantraštė Diagrama"/>
+    <w:basedOn w:val="Numatytasispastraiposriftas"/>
+    <w:link w:val="Paantrat"/>
     <w:uiPriority w:val="11"/>
     <w:rsid w:val="00D62D06"/>
     <w:rPr>
@@ -2640,10 +2628,10 @@
       <w:spacing w:val="15"/>
     </w:rPr>
   </w:style>
-  <w:style w:type="paragraph" w:styleId="BalloonText">
+  <w:style w:type="paragraph" w:styleId="Debesliotekstas">
     <w:name w:val="Balloon Text"/>
-    <w:basedOn w:val="Normal"/>
-    <w:link w:val="BalloonTextChar"/>
+    <w:basedOn w:val="prastasis"/>
+    <w:link w:val="DebesliotekstasDiagrama"/>
     <w:uiPriority w:val="99"/>
     <w:semiHidden/>
     <w:unhideWhenUsed/>
@@ -2657,10 +2645,10 @@
       <w:szCs w:val="16"/>
     </w:rPr>
   </w:style>
-  <w:style w:type="character" w:customStyle="1" w:styleId="BalloonTextChar">
-    <w:name w:val="Balloon Text Char"/>
-    <w:basedOn w:val="DefaultParagraphFont"/>
-    <w:link w:val="BalloonText"/>
+  <w:style w:type="character" w:customStyle="1" w:styleId="DebesliotekstasDiagrama">
+    <w:name w:val="Debesėlio tekstas Diagrama"/>
+    <w:basedOn w:val="Numatytasispastraiposriftas"/>
+    <w:link w:val="Debesliotekstas"/>
     <w:uiPriority w:val="99"/>
     <w:semiHidden/>
     <w:rsid w:val="00CD2847"/>
@@ -2672,7 +2660,7 @@
   </w:style>
   <w:style w:type="paragraph" w:customStyle="1" w:styleId="SAPLVOS">
     <w:name w:val="SAPLVOS"/>
-    <w:basedOn w:val="Normal"/>
+    <w:basedOn w:val="prastasis"/>
     <w:qFormat/>
     <w:rsid w:val="007D53CA"/>
     <w:pPr>
@@ -2686,10 +2674,10 @@
       <w:sz w:val="30"/>
     </w:rPr>
   </w:style>
-  <w:style w:type="character" w:customStyle="1" w:styleId="Heading1Char">
-    <w:name w:val="Heading 1 Char"/>
-    <w:basedOn w:val="DefaultParagraphFont"/>
-    <w:link w:val="Heading1"/>
+  <w:style w:type="character" w:customStyle="1" w:styleId="Antrat1Diagrama">
+    <w:name w:val="Antraštė 1 Diagrama"/>
+    <w:basedOn w:val="Numatytasispastraiposriftas"/>
+    <w:link w:val="Antrat1"/>
     <w:uiPriority w:val="9"/>
     <w:rsid w:val="007D53CA"/>
     <w:rPr>
@@ -2699,10 +2687,10 @@
       <w:szCs w:val="32"/>
     </w:rPr>
   </w:style>
-  <w:style w:type="paragraph" w:styleId="TOCHeading">
+  <w:style w:type="paragraph" w:styleId="Turinioantrat">
     <w:name w:val="TOC Heading"/>
-    <w:basedOn w:val="Heading1"/>
-    <w:next w:val="Normal"/>
+    <w:basedOn w:val="Antrat1"/>
+    <w:next w:val="prastasis"/>
     <w:uiPriority w:val="39"/>
     <w:unhideWhenUsed/>
     <w:qFormat/>
@@ -2714,10 +2702,10 @@
       <w:lang w:eastAsia="lt-LT"/>
     </w:rPr>
   </w:style>
-  <w:style w:type="paragraph" w:styleId="TOC1">
+  <w:style w:type="paragraph" w:styleId="Turinys1">
     <w:name w:val="toc 1"/>
-    <w:basedOn w:val="Normal"/>
-    <w:next w:val="Normal"/>
+    <w:basedOn w:val="prastasis"/>
+    <w:next w:val="prastasis"/>
     <w:autoRedefine/>
     <w:uiPriority w:val="39"/>
     <w:unhideWhenUsed/>
@@ -2726,10 +2714,10 @@
       <w:spacing w:after="100"/>
     </w:pPr>
   </w:style>
-  <w:style w:type="paragraph" w:styleId="TOC2">
+  <w:style w:type="paragraph" w:styleId="Turinys2">
     <w:name w:val="toc 2"/>
-    <w:basedOn w:val="Normal"/>
-    <w:next w:val="Normal"/>
+    <w:basedOn w:val="prastasis"/>
+    <w:next w:val="prastasis"/>
     <w:autoRedefine/>
     <w:uiPriority w:val="39"/>
     <w:unhideWhenUsed/>
@@ -2755,10 +2743,10 @@
       <w:szCs w:val="24"/>
     </w:rPr>
   </w:style>
-  <w:style w:type="paragraph" w:styleId="Header">
+  <w:style w:type="paragraph" w:styleId="Antrats">
     <w:name w:val="header"/>
-    <w:basedOn w:val="Normal"/>
-    <w:link w:val="HeaderChar"/>
+    <w:basedOn w:val="prastasis"/>
+    <w:link w:val="AntratsDiagrama"/>
     <w:uiPriority w:val="99"/>
     <w:unhideWhenUsed/>
     <w:rsid w:val="005543A4"/>
@@ -2770,17 +2758,17 @@
       <w:spacing w:after="0" w:line="240" w:lineRule="auto"/>
     </w:pPr>
   </w:style>
-  <w:style w:type="character" w:customStyle="1" w:styleId="HeaderChar">
-    <w:name w:val="Header Char"/>
-    <w:basedOn w:val="DefaultParagraphFont"/>
-    <w:link w:val="Header"/>
+  <w:style w:type="character" w:customStyle="1" w:styleId="AntratsDiagrama">
+    <w:name w:val="Antraštės Diagrama"/>
+    <w:basedOn w:val="Numatytasispastraiposriftas"/>
+    <w:link w:val="Antrats"/>
     <w:uiPriority w:val="99"/>
     <w:rsid w:val="005543A4"/>
   </w:style>
-  <w:style w:type="paragraph" w:styleId="Footer">
+  <w:style w:type="paragraph" w:styleId="Porat">
     <w:name w:val="footer"/>
-    <w:basedOn w:val="Normal"/>
-    <w:link w:val="FooterChar"/>
+    <w:basedOn w:val="prastasis"/>
+    <w:link w:val="PoratDiagrama"/>
     <w:uiPriority w:val="99"/>
     <w:unhideWhenUsed/>
     <w:rsid w:val="005543A4"/>
@@ -2792,10 +2780,10 @@
       <w:spacing w:after="0" w:line="240" w:lineRule="auto"/>
     </w:pPr>
   </w:style>
-  <w:style w:type="character" w:customStyle="1" w:styleId="FooterChar">
-    <w:name w:val="Footer Char"/>
-    <w:basedOn w:val="DefaultParagraphFont"/>
-    <w:link w:val="Footer"/>
+  <w:style w:type="character" w:customStyle="1" w:styleId="PoratDiagrama">
+    <w:name w:val="Poraštė Diagrama"/>
+    <w:basedOn w:val="Numatytasispastraiposriftas"/>
+    <w:link w:val="Porat"/>
     <w:uiPriority w:val="99"/>
     <w:rsid w:val="005543A4"/>
   </w:style>
@@ -3068,7 +3056,7 @@
 </file>
 
 <file path=customXml/itemProps1.xml><?xml version="1.0" encoding="utf-8"?>
-<ds:datastoreItem xmlns:ds="http://schemas.openxmlformats.org/officeDocument/2006/customXml" ds:itemID="{1269F96E-44F9-4971-A4AD-A7BE4C8F80E7}">
+<ds:datastoreItem xmlns:ds="http://schemas.openxmlformats.org/officeDocument/2006/customXml" ds:itemID="{E5B24C30-7F02-49C6-9857-9D0856FA0D28}">
   <ds:schemaRefs>
     <ds:schemaRef ds:uri="http://schemas.openxmlformats.org/officeDocument/2006/bibliography"/>
   </ds:schemaRefs>
